--- a/Report Format.docx
+++ b/Report Format.docx
@@ -477,7 +477,7 @@
                 <w:szCs w:val="28"/>
                 <w:lang w:val="en-IN"/>
               </w:rPr>
-              <w:t>[1</w:t>
+              <w:t>[30</w:t>
             </w:r>
             <w:r>
               <w:rPr>
@@ -588,7 +588,7 @@
                 <w:szCs w:val="28"/>
                 <w:lang w:val="en-IN"/>
               </w:rPr>
-              <w:t>[2</w:t>
+              <w:t>[60</w:t>
             </w:r>
             <w:r>
               <w:rPr>
@@ -699,7 +699,7 @@
                 <w:szCs w:val="28"/>
                 <w:lang w:val="en-IN"/>
               </w:rPr>
-              <w:t>[3</w:t>
+              <w:t>[90</w:t>
             </w:r>
             <w:r>
               <w:rPr>
@@ -810,7 +810,7 @@
                 <w:szCs w:val="28"/>
                 <w:lang w:val="en-IN"/>
               </w:rPr>
-              <w:t>[4</w:t>
+              <w:t>[240</w:t>
             </w:r>
             <w:r>
               <w:rPr>
@@ -921,7 +921,7 @@
                 <w:szCs w:val="28"/>
                 <w:lang w:val="en-IN"/>
               </w:rPr>
-              <w:t>[5</w:t>
+              <w:t>[270</w:t>
             </w:r>
             <w:r>
               <w:rPr>
@@ -1032,10 +1032,8 @@
                 <w:szCs w:val="28"/>
                 <w:lang w:val="en-IN"/>
               </w:rPr>
-              <w:t>[6</w:t>
-            </w:r>
-            <w:bookmarkStart w:id="3" w:name="_GoBack"/>
-            <w:bookmarkEnd w:id="3"/>
+              <w:t>[360</w:t>
+            </w:r>
             <w:r>
               <w:rPr>
                 <w:rFonts w:ascii="Times New Roman" w:eastAsia="Times New Roman" w:hAnsi="Times New Roman" w:cs="Times New Roman"/>
@@ -1106,6 +1104,8 @@
           <w:u w:val="single"/>
         </w:rPr>
       </w:pPr>
+      <w:bookmarkStart w:id="3" w:name="_GoBack"/>
+      <w:bookmarkEnd w:id="3"/>
     </w:p>
     <w:p>
       <w:pPr>
@@ -3872,12 +3872,12 @@
 <w:numbering xmlns:wpc="http://schemas.microsoft.com/office/word/2010/wordprocessingCanvas" xmlns:mc="http://schemas.openxmlformats.org/markup-compatibility/2006" xmlns:o="urn:schemas-microsoft-com:office:office" xmlns:r="http://schemas.openxmlformats.org/officeDocument/2006/relationships" xmlns:m="http://schemas.openxmlformats.org/officeDocument/2006/math" xmlns:v="urn:schemas-microsoft-com:vml" xmlns:wp14="http://schemas.microsoft.com/office/word/2010/wordprocessingDrawing" xmlns:wp="http://schemas.openxmlformats.org/drawingml/2006/wordprocessingDrawing" xmlns:w10="urn:schemas-microsoft-com:office:word" xmlns:w="http://schemas.openxmlformats.org/wordprocessingml/2006/main" xmlns:w14="http://schemas.microsoft.com/office/word/2010/wordml" xmlns:w15="http://schemas.microsoft.com/office/word/2012/wordml" xmlns:wpg="http://schemas.microsoft.com/office/word/2010/wordprocessingGroup" xmlns:wpi="http://schemas.microsoft.com/office/word/2010/wordprocessingInk" xmlns:wne="http://schemas.microsoft.com/office/word/2006/wordml" xmlns:wps="http://schemas.microsoft.com/office/word/2010/wordprocessingShape" mc:Ignorable="w14 w15 wp14">
   <w:numPicBullet w:numPicBulletId="0">
     <w:pict>
-      <v:rect id="_x0000_i1030" style="width:0;height:1.5pt" o:hralign="center" o:bullet="t" o:hrstd="t" o:hr="t" fillcolor="#a0a0a0" stroked="f"/>
+      <v:rect id="_x0000_i1028" style="width:0;height:1.5pt" o:hralign="center" o:bullet="t" o:hrstd="t" o:hr="t" fillcolor="#a0a0a0" stroked="f"/>
     </w:pict>
   </w:numPicBullet>
   <w:numPicBullet w:numPicBulletId="1">
     <w:pict>
-      <v:rect id="_x0000_i1031" style="width:0;height:1.5pt" o:hralign="center" o:bullet="t" o:hrstd="t" o:hr="t" fillcolor="#a0a0a0" stroked="f"/>
+      <v:rect id="_x0000_i1029" style="width:0;height:1.5pt" o:hralign="center" o:bullet="t" o:hrstd="t" o:hr="t" fillcolor="#a0a0a0" stroked="f"/>
     </w:pict>
   </w:numPicBullet>
   <w:abstractNum w:abstractNumId="0" w15:restartNumberingAfterBreak="0">
